--- a/mongodb1 (2).docx
+++ b/mongodb1 (2).docx
@@ -1333,7 +1333,25 @@
           <w:sz w:val="36"/>
           <w:szCs w:val="36"/>
         </w:rPr>
-        <w:t xml:space="preserve">         db.product.find ({ productColor: "indigo",price: 492.00});</w:t>
+        <w:t xml:space="preserve">   </w:t>
+      </w:r>
+      <w:r>
+        <w:rPr>
+          <w:rFonts w:ascii="Arial" w:hAnsi="Arial" w:cs="Arial"/>
+          <w:color w:val="000000" w:themeColor="text1"/>
+          <w:sz w:val="36"/>
+          <w:szCs w:val="36"/>
+        </w:rPr>
+        <w:t xml:space="preserve">   db.product</w:t>
+      </w:r>
+      <w:r>
+        <w:rPr>
+          <w:rFonts w:ascii="Arial" w:hAnsi="Arial" w:cs="Arial"/>
+          <w:color w:val="000000" w:themeColor="text1"/>
+          <w:sz w:val="36"/>
+          <w:szCs w:val="36"/>
+        </w:rPr>
+        <w:t>.find({$and:[{product_color:{$eq:'indigo'}},{product_price:{$eq:492}}]});</w:t>
       </w:r>
     </w:p>
     <w:p>
@@ -1359,9 +1377,9 @@
         </w:rPr>
         <w:drawing>
           <wp:inline distT="0" distB="0" distL="0" distR="0">
-            <wp:extent cx="6645910" cy="2773680"/>
-            <wp:effectExtent l="0" t="0" r="2540" b="7620"/>
-            <wp:docPr id="9" name="Picture 9"/>
+            <wp:extent cx="6645910" cy="2346960"/>
+            <wp:effectExtent l="0" t="0" r="2540" b="0"/>
+            <wp:docPr id="11" name="Picture 11"/>
             <wp:cNvGraphicFramePr>
               <a:graphicFrameLocks xmlns:a="http://schemas.openxmlformats.org/drawingml/2006/main" noChangeAspect="1"/>
             </wp:cNvGraphicFramePr>
@@ -1369,7 +1387,7 @@
               <a:graphicData uri="http://schemas.openxmlformats.org/drawingml/2006/picture">
                 <pic:pic xmlns:pic="http://schemas.openxmlformats.org/drawingml/2006/picture">
                   <pic:nvPicPr>
-                    <pic:cNvPr id="9" name="Screenshot 2024-07-16 142935.png"/>
+                    <pic:cNvPr id="11" name="Screenshot 2024-07-16 150048.png"/>
                     <pic:cNvPicPr/>
                   </pic:nvPicPr>
                   <pic:blipFill>
@@ -1387,7 +1405,7 @@
                   <pic:spPr>
                     <a:xfrm>
                       <a:off x="0" y="0"/>
-                      <a:ext cx="6645910" cy="2773680"/>
+                      <a:ext cx="6645910" cy="2346960"/>
                     </a:xfrm>
                     <a:prstGeom prst="rect">
                       <a:avLst/>
